--- a/文档/智能家居方案设计系统需求文档.docx
+++ b/文档/智能家居方案设计系统需求文档.docx
@@ -87,7 +87,55 @@
           <w:sz w:val="24"/>
           <w:szCs w:val="24"/>
         </w:rPr>
-        <w:t>客户登陆系统</w:t>
+        <w:t>客户</w:t>
+      </w:r>
+      <w:r>
+        <w:rPr>
+          <w:rFonts w:hint="eastAsia"/>
+          <w:sz w:val="24"/>
+          <w:szCs w:val="24"/>
+        </w:rPr>
+        <w:t>（个人</w:t>
+      </w:r>
+      <w:r>
+        <w:rPr>
+          <w:rFonts w:hint="eastAsia"/>
+          <w:sz w:val="24"/>
+          <w:szCs w:val="24"/>
+        </w:rPr>
+        <w:t>/</w:t>
+      </w:r>
+      <w:r>
+        <w:rPr>
+          <w:rFonts w:hint="eastAsia"/>
+          <w:sz w:val="24"/>
+          <w:szCs w:val="24"/>
+        </w:rPr>
+        <w:t>开发商</w:t>
+      </w:r>
+      <w:r>
+        <w:rPr>
+          <w:rFonts w:hint="eastAsia"/>
+          <w:sz w:val="24"/>
+          <w:szCs w:val="24"/>
+        </w:rPr>
+        <w:t>/</w:t>
+      </w:r>
+      <w:r>
+        <w:rPr>
+          <w:rFonts w:hint="eastAsia"/>
+          <w:sz w:val="24"/>
+          <w:szCs w:val="24"/>
+        </w:rPr>
+        <w:t>小区物业）</w:t>
+      </w:r>
+      <w:r>
+        <w:rPr>
+          <w:rFonts w:hint="eastAsia"/>
+          <w:sz w:val="24"/>
+          <w:szCs w:val="24"/>
+        </w:rPr>
+        <w:t>登陆系统</w:t>
       </w:r>
       <w:r>
         <w:rPr>
@@ -119,6 +167,14 @@
           <w:sz w:val="24"/>
           <w:szCs w:val="24"/>
         </w:rPr>
+        <w:t>不同</w:t>
+      </w:r>
+      <w:r>
+        <w:rPr>
+          <w:rFonts w:hint="eastAsia"/>
+          <w:sz w:val="24"/>
+          <w:szCs w:val="24"/>
+        </w:rPr>
         <w:t>智能家居产品设计方案的</w:t>
       </w:r>
       <w:r>
@@ -127,7 +183,15 @@
           <w:sz w:val="24"/>
           <w:szCs w:val="24"/>
         </w:rPr>
-        <w:t>设计方案详细表以及</w:t>
+        <w:t>设计方案详细表</w:t>
+      </w:r>
+      <w:r>
+        <w:rPr>
+          <w:rFonts w:hint="eastAsia"/>
+          <w:sz w:val="24"/>
+          <w:szCs w:val="24"/>
+        </w:rPr>
+        <w:t>、</w:t>
       </w:r>
       <w:r>
         <w:rPr>
@@ -152,6 +216,46 @@
           <w:szCs w:val="24"/>
         </w:rPr>
         <w:t>（效果图在酷家乐软件完成）</w:t>
+      </w:r>
+      <w:r>
+        <w:rPr>
+          <w:rFonts w:hint="eastAsia"/>
+          <w:sz w:val="24"/>
+          <w:szCs w:val="24"/>
+        </w:rPr>
+        <w:t>以及</w:t>
+      </w:r>
+      <w:r>
+        <w:rPr>
+          <w:rFonts w:hint="eastAsia"/>
+          <w:sz w:val="24"/>
+          <w:szCs w:val="24"/>
+        </w:rPr>
+        <w:t xml:space="preserve">具体的 </w:t>
+      </w:r>
+      <w:r>
+        <w:rPr>
+          <w:rFonts w:hint="eastAsia"/>
+          <w:sz w:val="24"/>
+          <w:szCs w:val="24"/>
+        </w:rPr>
+        <w:t>施工</w:t>
+      </w:r>
+      <w:r>
+        <w:rPr>
+          <w:rFonts w:hint="eastAsia"/>
+          <w:sz w:val="24"/>
+          <w:szCs w:val="24"/>
+        </w:rPr>
+        <w:t>进度情况</w:t>
+      </w:r>
+      <w:r>
+        <w:rPr>
+          <w:rFonts w:hint="eastAsia"/>
+          <w:sz w:val="24"/>
+          <w:szCs w:val="24"/>
+        </w:rPr>
+        <w:t>（未施工、施工中、施工完毕等）</w:t>
       </w:r>
       <w:r>
         <w:rPr>
@@ -231,9 +335,9 @@
           <w:noProof/>
         </w:rPr>
         <w:drawing>
-          <wp:inline distT="0" distB="0" distL="0" distR="0" wp14:anchorId="641E0C46" wp14:editId="52B4EE0C">
-            <wp:extent cx="5274310" cy="6218555"/>
-            <wp:effectExtent l="0" t="0" r="2540" b="0"/>
+          <wp:inline distT="0" distB="0" distL="0" distR="0" wp14:anchorId="641E0C46" wp14:editId="414B3072">
+            <wp:extent cx="4839419" cy="5705807"/>
+            <wp:effectExtent l="0" t="0" r="0" b="9525"/>
             <wp:docPr id="1" name="图片 1"/>
             <wp:cNvGraphicFramePr>
               <a:graphicFrameLocks xmlns:a="http://schemas.openxmlformats.org/drawingml/2006/main" noChangeAspect="1"/>
@@ -254,7 +358,7 @@
                   <pic:spPr>
                     <a:xfrm>
                       <a:off x="0" y="0"/>
-                      <a:ext cx="5274310" cy="6218555"/>
+                      <a:ext cx="4846924" cy="5714656"/>
                     </a:xfrm>
                     <a:prstGeom prst="rect">
                       <a:avLst/>
@@ -359,7 +463,39 @@
           <w:sz w:val="24"/>
           <w:szCs w:val="24"/>
         </w:rPr>
-        <w:t>。设计人员可以为自己的客户设计智能家居产品方案</w:t>
+        <w:t>。设计人员可以</w:t>
+      </w:r>
+      <w:r>
+        <w:rPr>
+          <w:rFonts w:hint="eastAsia"/>
+          <w:sz w:val="24"/>
+          <w:szCs w:val="24"/>
+        </w:rPr>
+        <w:t>根据自己客户的不同户型去</w:t>
+      </w:r>
+      <w:r>
+        <w:rPr>
+          <w:rFonts w:hint="eastAsia"/>
+          <w:sz w:val="24"/>
+          <w:szCs w:val="24"/>
+        </w:rPr>
+        <w:t>设计</w:t>
+      </w:r>
+      <w:r>
+        <w:rPr>
+          <w:rFonts w:hint="eastAsia"/>
+          <w:sz w:val="24"/>
+          <w:szCs w:val="24"/>
+        </w:rPr>
+        <w:t>不同的</w:t>
+      </w:r>
+      <w:r>
+        <w:rPr>
+          <w:rFonts w:hint="eastAsia"/>
+          <w:sz w:val="24"/>
+          <w:szCs w:val="24"/>
+        </w:rPr>
+        <w:t>智能家居产品方案</w:t>
       </w:r>
       <w:r>
         <w:rPr>
@@ -375,7 +511,23 @@
           <w:sz w:val="24"/>
           <w:szCs w:val="24"/>
         </w:rPr>
-        <w:t>具体步骤为：新建一个客户（为自己的客户分配账号），根据自己客户的户型去具体设计方案（新建一个户型，一个客户可以有</w:t>
+        <w:t>具体步骤为：新建一个客户（为自己的客户分配账号），根据自己客户的户型去具体设计方案（新建一个户型，一个客户可</w:t>
+      </w:r>
+      <w:r>
+        <w:rPr>
+          <w:rFonts w:hint="eastAsia"/>
+          <w:sz w:val="24"/>
+          <w:szCs w:val="24"/>
+        </w:rPr>
+        <w:t>能</w:t>
+      </w:r>
+      <w:r>
+        <w:rPr>
+          <w:rFonts w:hint="eastAsia"/>
+          <w:sz w:val="24"/>
+          <w:szCs w:val="24"/>
+        </w:rPr>
+        <w:t>有</w:t>
       </w:r>
       <w:r>
         <w:rPr>
@@ -391,7 +543,31 @@
           <w:sz w:val="24"/>
           <w:szCs w:val="24"/>
         </w:rPr>
-        <w:t>户型）</w:t>
+        <w:t>户型</w:t>
+      </w:r>
+      <w:r>
+        <w:rPr>
+          <w:rFonts w:hint="eastAsia"/>
+          <w:sz w:val="24"/>
+          <w:szCs w:val="24"/>
+        </w:rPr>
+        <w:t>,一个户型</w:t>
+      </w:r>
+      <w:r>
+        <w:rPr>
+          <w:rFonts w:hint="eastAsia"/>
+          <w:sz w:val="24"/>
+          <w:szCs w:val="24"/>
+        </w:rPr>
+        <w:t>根据客户要求设计一种或多种方案</w:t>
+      </w:r>
+      <w:r>
+        <w:rPr>
+          <w:rFonts w:hint="eastAsia"/>
+          <w:sz w:val="24"/>
+          <w:szCs w:val="24"/>
+        </w:rPr>
+        <w:t>）</w:t>
       </w:r>
       <w:r>
         <w:rPr>
@@ -431,7 +607,23 @@
           <w:sz w:val="24"/>
           <w:szCs w:val="24"/>
         </w:rPr>
-        <w:t>方案设计完成，点击提交，客户就可以看见</w:t>
+        <w:t>方案设计完成，点击提交，客户</w:t>
+      </w:r>
+      <w:r>
+        <w:rPr>
+          <w:rFonts w:hint="eastAsia"/>
+          <w:sz w:val="24"/>
+          <w:szCs w:val="24"/>
+        </w:rPr>
+        <w:t>和相应的技术施工人员</w:t>
+      </w:r>
+      <w:r>
+        <w:rPr>
+          <w:rFonts w:hint="eastAsia"/>
+          <w:sz w:val="24"/>
+          <w:szCs w:val="24"/>
+        </w:rPr>
+        <w:t>就可以看见</w:t>
       </w:r>
       <w:r>
         <w:rPr>
@@ -492,7 +684,6 @@
       <w:pPr>
         <w:ind w:firstLine="420"/>
         <w:rPr>
-          <w:rFonts w:hint="eastAsia"/>
           <w:sz w:val="24"/>
           <w:szCs w:val="24"/>
         </w:rPr>
@@ -511,7 +702,39 @@
           <w:sz w:val="24"/>
           <w:szCs w:val="24"/>
         </w:rPr>
-        <w:t>登陆系统，可以看到设计人员设计的方案，然后根据</w:t>
+        <w:t>登陆系统，可以看到</w:t>
+      </w:r>
+      <w:r>
+        <w:rPr>
+          <w:rFonts w:hint="eastAsia"/>
+          <w:sz w:val="24"/>
+          <w:szCs w:val="24"/>
+        </w:rPr>
+        <w:t>自己负责的客户</w:t>
+      </w:r>
+      <w:r>
+        <w:rPr>
+          <w:rFonts w:hint="eastAsia"/>
+          <w:sz w:val="24"/>
+          <w:szCs w:val="24"/>
+        </w:rPr>
+        <w:t>的</w:t>
+      </w:r>
+      <w:r>
+        <w:rPr>
+          <w:rFonts w:hint="eastAsia"/>
+          <w:sz w:val="24"/>
+          <w:szCs w:val="24"/>
+        </w:rPr>
+        <w:t>设计</w:t>
+      </w:r>
+      <w:r>
+        <w:rPr>
+          <w:rFonts w:hint="eastAsia"/>
+          <w:sz w:val="24"/>
+          <w:szCs w:val="24"/>
+        </w:rPr>
+        <w:t>方案，然后根据</w:t>
       </w:r>
       <w:r>
         <w:rPr>
@@ -535,7 +758,23 @@
           <w:sz w:val="24"/>
           <w:szCs w:val="24"/>
         </w:rPr>
-        <w:t>施工，</w:t>
+        <w:t>施工</w:t>
+      </w:r>
+      <w:r>
+        <w:rPr>
+          <w:rFonts w:hint="eastAsia"/>
+          <w:sz w:val="24"/>
+          <w:szCs w:val="24"/>
+        </w:rPr>
+        <w:t>，施工完成之后，点击施工完成按钮即可</w:t>
+      </w:r>
+      <w:r>
+        <w:rPr>
+          <w:rFonts w:hint="eastAsia"/>
+          <w:sz w:val="24"/>
+          <w:szCs w:val="24"/>
+        </w:rPr>
+        <w:t>。</w:t>
       </w:r>
     </w:p>
     <w:p>
@@ -547,7 +786,6 @@
         </w:numPr>
         <w:ind w:firstLineChars="0"/>
         <w:rPr>
-          <w:rFonts w:hint="eastAsia"/>
           <w:sz w:val="30"/>
           <w:szCs w:val="30"/>
         </w:rPr>
@@ -558,7 +796,31 @@
           <w:sz w:val="30"/>
           <w:szCs w:val="30"/>
         </w:rPr>
-        <w:t>管理员端</w:t>
+        <w:t>主管经理端</w:t>
+      </w:r>
+      <w:r>
+        <w:rPr>
+          <w:rFonts w:hint="eastAsia"/>
+          <w:sz w:val="30"/>
+          <w:szCs w:val="30"/>
+        </w:rPr>
+        <w:t>（</w:t>
+      </w:r>
+      <w:r>
+        <w:rPr>
+          <w:rFonts w:hint="eastAsia"/>
+          <w:sz w:val="30"/>
+          <w:szCs w:val="30"/>
+        </w:rPr>
+        <w:t>或</w:t>
+      </w:r>
+      <w:r>
+        <w:rPr>
+          <w:rFonts w:hint="eastAsia"/>
+          <w:sz w:val="30"/>
+          <w:szCs w:val="30"/>
+        </w:rPr>
+        <w:t>验收人员）</w:t>
       </w:r>
     </w:p>
     <w:p>
@@ -575,6 +837,165 @@
           <w:sz w:val="24"/>
           <w:szCs w:val="24"/>
         </w:rPr>
+        <w:t>主管</w:t>
+      </w:r>
+      <w:r>
+        <w:rPr>
+          <w:rFonts w:hint="eastAsia"/>
+          <w:sz w:val="24"/>
+          <w:szCs w:val="24"/>
+        </w:rPr>
+        <w:t>或验收人员</w:t>
+      </w:r>
+      <w:r>
+        <w:rPr>
+          <w:rFonts w:hint="eastAsia"/>
+          <w:sz w:val="24"/>
+          <w:szCs w:val="24"/>
+        </w:rPr>
+        <w:t>登陆系统</w:t>
+      </w:r>
+      <w:r>
+        <w:rPr>
+          <w:rFonts w:hint="eastAsia"/>
+          <w:sz w:val="24"/>
+          <w:szCs w:val="24"/>
+        </w:rPr>
+        <w:t>，可以看到整个</w:t>
+      </w:r>
+      <w:r>
+        <w:rPr>
+          <w:rFonts w:hint="eastAsia"/>
+          <w:sz w:val="24"/>
+          <w:szCs w:val="24"/>
+        </w:rPr>
+        <w:t>设计和施工</w:t>
+      </w:r>
+      <w:r>
+        <w:rPr>
+          <w:rFonts w:hint="eastAsia"/>
+          <w:sz w:val="24"/>
+          <w:szCs w:val="24"/>
+        </w:rPr>
+        <w:t>流程的详细过程，例如哪个客户</w:t>
+      </w:r>
+      <w:r>
+        <w:rPr>
+          <w:rFonts w:hint="eastAsia"/>
+          <w:sz w:val="24"/>
+          <w:szCs w:val="24"/>
+        </w:rPr>
+        <w:t>的项目</w:t>
+      </w:r>
+      <w:r>
+        <w:rPr>
+          <w:rFonts w:hint="eastAsia"/>
+          <w:sz w:val="24"/>
+          <w:szCs w:val="24"/>
+        </w:rPr>
+        <w:t>由哪个/哪些设计人员</w:t>
+      </w:r>
+      <w:r>
+        <w:rPr>
+          <w:rFonts w:hint="eastAsia"/>
+          <w:sz w:val="24"/>
+          <w:szCs w:val="24"/>
+        </w:rPr>
+        <w:t>去负责设计、由哪些技术施工人员去负责施工的。</w:t>
+      </w:r>
+      <w:r>
+        <w:rPr>
+          <w:rFonts w:hint="eastAsia"/>
+          <w:sz w:val="24"/>
+          <w:szCs w:val="24"/>
+        </w:rPr>
+        <w:t>并且可以下载这个流程报表</w:t>
+      </w:r>
+      <w:r>
+        <w:rPr>
+          <w:rFonts w:hint="eastAsia"/>
+          <w:sz w:val="24"/>
+          <w:szCs w:val="24"/>
+        </w:rPr>
+        <w:t>以便存档。</w:t>
+      </w:r>
+      <w:r>
+        <w:rPr>
+          <w:rFonts w:hint="eastAsia"/>
+          <w:sz w:val="24"/>
+          <w:szCs w:val="24"/>
+        </w:rPr>
+        <w:t>主管可以管理所有的客户、设计人员以及技术施工人员。</w:t>
+      </w:r>
+    </w:p>
+    <w:p>
+      <w:pPr>
+        <w:pStyle w:val="a5"/>
+        <w:numPr>
+          <w:ilvl w:val="0"/>
+          <w:numId w:val="1"/>
+        </w:numPr>
+        <w:ind w:firstLineChars="0"/>
+        <w:rPr>
+          <w:sz w:val="30"/>
+          <w:szCs w:val="30"/>
+        </w:rPr>
+      </w:pPr>
+      <w:r>
+        <w:rPr>
+          <w:rFonts w:hint="eastAsia"/>
+          <w:sz w:val="30"/>
+          <w:szCs w:val="30"/>
+        </w:rPr>
+        <w:t>售后/客服端</w:t>
+      </w:r>
+    </w:p>
+    <w:p>
+      <w:pPr>
+        <w:ind w:firstLine="420"/>
+        <w:rPr>
+          <w:rFonts w:hint="eastAsia"/>
+          <w:sz w:val="30"/>
+          <w:szCs w:val="30"/>
+        </w:rPr>
+      </w:pPr>
+    </w:p>
+    <w:p>
+      <w:pPr>
+        <w:pStyle w:val="a5"/>
+        <w:numPr>
+          <w:ilvl w:val="0"/>
+          <w:numId w:val="1"/>
+        </w:numPr>
+        <w:ind w:firstLineChars="0"/>
+        <w:rPr>
+          <w:sz w:val="30"/>
+          <w:szCs w:val="30"/>
+        </w:rPr>
+      </w:pPr>
+      <w:r>
+        <w:rPr>
+          <w:rFonts w:hint="eastAsia"/>
+          <w:sz w:val="30"/>
+          <w:szCs w:val="30"/>
+        </w:rPr>
+        <w:t>管理员端</w:t>
+      </w:r>
+    </w:p>
+    <w:p>
+      <w:pPr>
+        <w:ind w:firstLine="420"/>
+        <w:rPr>
+          <w:sz w:val="24"/>
+          <w:szCs w:val="24"/>
+        </w:rPr>
+      </w:pPr>
+      <w:r>
+        <w:rPr>
+          <w:rFonts w:hint="eastAsia"/>
+          <w:sz w:val="24"/>
+          <w:szCs w:val="24"/>
+        </w:rPr>
         <w:t>管理员</w:t>
       </w:r>
       <w:r>
@@ -591,71 +1012,95 @@
           <w:sz w:val="24"/>
           <w:szCs w:val="24"/>
         </w:rPr>
-        <w:t>管理员可以对客户</w:t>
-      </w:r>
-      <w:r>
-        <w:rPr>
-          <w:rFonts w:hint="eastAsia"/>
-          <w:sz w:val="24"/>
-          <w:szCs w:val="24"/>
-        </w:rPr>
-        <w:t>、施工人员、</w:t>
-      </w:r>
-      <w:r>
-        <w:rPr>
-          <w:rFonts w:hint="eastAsia"/>
-          <w:sz w:val="24"/>
-          <w:szCs w:val="24"/>
-        </w:rPr>
-        <w:t>以及设计人员进行管理，如增加、修改、删除客户</w:t>
-      </w:r>
-      <w:r>
-        <w:rPr>
-          <w:rFonts w:hint="eastAsia"/>
-          <w:sz w:val="24"/>
-          <w:szCs w:val="24"/>
-        </w:rPr>
-        <w:t>信息</w:t>
-      </w:r>
-      <w:r>
-        <w:rPr>
-          <w:rFonts w:hint="eastAsia"/>
-          <w:sz w:val="24"/>
-          <w:szCs w:val="24"/>
-        </w:rPr>
-        <w:t>（户型信息、联系人姓名、联系方式）</w:t>
-      </w:r>
-      <w:r>
-        <w:rPr>
-          <w:rFonts w:hint="eastAsia"/>
-          <w:sz w:val="24"/>
-          <w:szCs w:val="24"/>
-        </w:rPr>
-        <w:t>以及设计人员信息</w:t>
-      </w:r>
-      <w:r>
-        <w:rPr>
-          <w:rFonts w:hint="eastAsia"/>
-          <w:sz w:val="24"/>
-          <w:szCs w:val="24"/>
-        </w:rPr>
-        <w:t>（姓名、职位、联系方式、客户列表）</w:t>
-      </w:r>
-      <w:r>
-        <w:rPr>
-          <w:rFonts w:hint="eastAsia"/>
-          <w:sz w:val="24"/>
-          <w:szCs w:val="24"/>
-        </w:rPr>
-        <w:t>；</w:t>
-      </w:r>
-      <w:r>
-        <w:rPr>
-          <w:rFonts w:hint="eastAsia"/>
-          <w:sz w:val="24"/>
-          <w:szCs w:val="24"/>
-        </w:rPr>
-        <w:t>还可以对智能家居产品信息进行管理，如修改产品价格、增加一个产品、删除一个产品。</w:t>
+        <w:t>管理员</w:t>
+      </w:r>
+      <w:r>
+        <w:rPr>
+          <w:rFonts w:hint="eastAsia"/>
+          <w:sz w:val="24"/>
+          <w:szCs w:val="24"/>
+        </w:rPr>
+        <w:t>拥有系统的最高权限。</w:t>
+      </w:r>
+    </w:p>
+    <w:p>
+      <w:pPr>
+        <w:pStyle w:val="a5"/>
+        <w:numPr>
+          <w:ilvl w:val="0"/>
+          <w:numId w:val="1"/>
+        </w:numPr>
+        <w:ind w:firstLineChars="0"/>
+        <w:rPr>
+          <w:sz w:val="30"/>
+          <w:szCs w:val="30"/>
+        </w:rPr>
+      </w:pPr>
+      <w:r>
+        <w:rPr>
+          <w:rFonts w:hint="eastAsia"/>
+          <w:sz w:val="30"/>
+          <w:szCs w:val="30"/>
+        </w:rPr>
+        <w:t>其他</w:t>
+      </w:r>
+    </w:p>
+    <w:p>
+      <w:pPr>
+        <w:ind w:firstLine="420"/>
+        <w:rPr>
+          <w:sz w:val="24"/>
+          <w:szCs w:val="24"/>
+        </w:rPr>
+      </w:pPr>
+      <w:r>
+        <w:rPr>
+          <w:rFonts w:hint="eastAsia"/>
+          <w:sz w:val="24"/>
+          <w:szCs w:val="24"/>
+        </w:rPr>
+        <w:lastRenderedPageBreak/>
+        <w:t>系统页面上</w:t>
+      </w:r>
+      <w:r>
+        <w:rPr>
+          <w:rFonts w:hint="eastAsia"/>
+          <w:sz w:val="24"/>
+          <w:szCs w:val="24"/>
+        </w:rPr>
+        <w:t>应另外有安装视频及联网流程、常见问题两个模块</w:t>
+      </w:r>
+      <w:r>
+        <w:rPr>
+          <w:rFonts w:hint="eastAsia"/>
+          <w:sz w:val="24"/>
+          <w:szCs w:val="24"/>
+        </w:rPr>
+        <w:t>。常见问题应该包含</w:t>
+      </w:r>
+      <w:r>
+        <w:rPr>
+          <w:rFonts w:hint="eastAsia"/>
+          <w:sz w:val="24"/>
+          <w:szCs w:val="24"/>
+        </w:rPr>
+        <w:t>迅达</w:t>
+      </w:r>
+      <w:r>
+        <w:rPr>
+          <w:rFonts w:hint="eastAsia"/>
+          <w:sz w:val="24"/>
+          <w:szCs w:val="24"/>
+        </w:rPr>
+        <w:t>智能家居产品使用过程中可能出现的所有问题</w:t>
+      </w:r>
+      <w:r>
+        <w:rPr>
+          <w:rFonts w:hint="eastAsia"/>
+          <w:sz w:val="24"/>
+          <w:szCs w:val="24"/>
+        </w:rPr>
+        <w:t>汇总。</w:t>
       </w:r>
     </w:p>
     <w:sectPr>

--- a/文档/智能家居方案设计系统需求文档.docx
+++ b/文档/智能家居方案设计系统需求文档.docx
@@ -215,7 +215,25 @@
           <w:sz w:val="24"/>
           <w:szCs w:val="24"/>
         </w:rPr>
-        <w:t>（效果图在酷家乐软件完成）</w:t>
+        <w:t>（效果图在</w:t>
+      </w:r>
+      <w:proofErr w:type="gramStart"/>
+      <w:r>
+        <w:rPr>
+          <w:rFonts w:hint="eastAsia"/>
+          <w:sz w:val="24"/>
+          <w:szCs w:val="24"/>
+        </w:rPr>
+        <w:t>酷家乐软件</w:t>
+      </w:r>
+      <w:proofErr w:type="gramEnd"/>
+      <w:r>
+        <w:rPr>
+          <w:rFonts w:hint="eastAsia"/>
+          <w:sz w:val="24"/>
+          <w:szCs w:val="24"/>
+        </w:rPr>
+        <w:t>完成）</w:t>
       </w:r>
       <w:r>
         <w:rPr>
@@ -279,8 +297,27 @@
           <w:sz w:val="24"/>
           <w:szCs w:val="24"/>
         </w:rPr>
-        <w:t>如未设计完成，显示</w:t>
-      </w:r>
+        <w:t>如</w:t>
+      </w:r>
+      <w:proofErr w:type="gramStart"/>
+      <w:r>
+        <w:rPr>
+          <w:rFonts w:hint="eastAsia"/>
+          <w:sz w:val="24"/>
+          <w:szCs w:val="24"/>
+        </w:rPr>
+        <w:t>未设计</w:t>
+      </w:r>
+      <w:proofErr w:type="gramEnd"/>
+      <w:r>
+        <w:rPr>
+          <w:rFonts w:hint="eastAsia"/>
+          <w:sz w:val="24"/>
+          <w:szCs w:val="24"/>
+        </w:rPr>
+        <w:t>完成，显示</w:t>
+      </w:r>
+      <w:proofErr w:type="gramStart"/>
       <w:r>
         <w:rPr>
           <w:rFonts w:hint="eastAsia"/>
@@ -295,7 +332,16 @@
           <w:sz w:val="24"/>
           <w:szCs w:val="24"/>
         </w:rPr>
-        <w:t>设计完成。</w:t>
+        <w:t>设计</w:t>
+      </w:r>
+      <w:proofErr w:type="gramEnd"/>
+      <w:r>
+        <w:rPr>
+          <w:rFonts w:hint="eastAsia"/>
+          <w:sz w:val="24"/>
+          <w:szCs w:val="24"/>
+        </w:rPr>
+        <w:t>完成。</w:t>
       </w:r>
       <w:r>
         <w:rPr>
@@ -305,6 +351,7 @@
         </w:rPr>
         <w:t>设计方案详细表和excel表</w:t>
       </w:r>
+      <w:proofErr w:type="gramStart"/>
       <w:r>
         <w:rPr>
           <w:rFonts w:hint="eastAsia"/>
@@ -319,7 +366,16 @@
           <w:sz w:val="24"/>
           <w:szCs w:val="24"/>
         </w:rPr>
-        <w:t>图1所示。</w:t>
+        <w:t>图</w:t>
+      </w:r>
+      <w:proofErr w:type="gramEnd"/>
+      <w:r>
+        <w:rPr>
+          <w:rFonts w:hint="eastAsia"/>
+          <w:sz w:val="24"/>
+          <w:szCs w:val="24"/>
+        </w:rPr>
+        <w:t>1所示。</w:t>
       </w:r>
     </w:p>
     <w:p>
@@ -591,7 +647,25 @@
           <w:sz w:val="24"/>
           <w:szCs w:val="24"/>
         </w:rPr>
-        <w:t>在不同房间内去增删不同的智能家居产品</w:t>
+        <w:t>在</w:t>
+      </w:r>
+      <w:proofErr w:type="gramStart"/>
+      <w:r>
+        <w:rPr>
+          <w:rFonts w:hint="eastAsia"/>
+          <w:sz w:val="24"/>
+          <w:szCs w:val="24"/>
+        </w:rPr>
+        <w:t>不</w:t>
+      </w:r>
+      <w:proofErr w:type="gramEnd"/>
+      <w:r>
+        <w:rPr>
+          <w:rFonts w:hint="eastAsia"/>
+          <w:sz w:val="24"/>
+          <w:szCs w:val="24"/>
+        </w:rPr>
+        <w:t>同房间内去增删不同的智能家居产品</w:t>
       </w:r>
       <w:r>
         <w:rPr>
@@ -947,18 +1021,65 @@
           <w:sz w:val="30"/>
           <w:szCs w:val="30"/>
         </w:rPr>
-        <w:t>售后/客服端</w:t>
+        <w:t>售后端</w:t>
       </w:r>
     </w:p>
     <w:p>
       <w:pPr>
         <w:ind w:firstLine="420"/>
         <w:rPr>
-          <w:rFonts w:hint="eastAsia"/>
-          <w:sz w:val="30"/>
-          <w:szCs w:val="30"/>
-        </w:rPr>
-      </w:pPr>
+          <w:sz w:val="24"/>
+          <w:szCs w:val="24"/>
+        </w:rPr>
+      </w:pPr>
+      <w:r>
+        <w:rPr>
+          <w:rFonts w:hint="eastAsia"/>
+          <w:sz w:val="24"/>
+          <w:szCs w:val="24"/>
+        </w:rPr>
+        <w:t>售后</w:t>
+      </w:r>
+      <w:r>
+        <w:rPr>
+          <w:rFonts w:hint="eastAsia"/>
+          <w:sz w:val="24"/>
+          <w:szCs w:val="24"/>
+        </w:rPr>
+        <w:t>人员登陆系统，</w:t>
+      </w:r>
+      <w:r>
+        <w:rPr>
+          <w:rFonts w:hint="eastAsia"/>
+          <w:sz w:val="24"/>
+          <w:szCs w:val="24"/>
+        </w:rPr>
+        <w:t>跳转到售后端页面。</w:t>
+      </w:r>
+      <w:r>
+        <w:rPr>
+          <w:rFonts w:hint="eastAsia"/>
+          <w:sz w:val="24"/>
+          <w:szCs w:val="24"/>
+        </w:rPr>
+        <w:t>在这个页面可以看到客户的售后情况反馈，包括产品损坏、更换新零件、产品</w:t>
+      </w:r>
+      <w:r>
+        <w:rPr>
+          <w:rFonts w:hint="eastAsia"/>
+          <w:sz w:val="24"/>
+          <w:szCs w:val="24"/>
+        </w:rPr>
+        <w:t>保修</w:t>
+      </w:r>
+      <w:r>
+        <w:rPr>
+          <w:rFonts w:hint="eastAsia"/>
+          <w:sz w:val="24"/>
+          <w:szCs w:val="24"/>
+        </w:rPr>
+        <w:t>等。</w:t>
+      </w:r>
     </w:p>
     <w:p>
       <w:pPr>
@@ -1042,7 +1163,8 @@
           <w:sz w:val="30"/>
           <w:szCs w:val="30"/>
         </w:rPr>
-        <w:t>其他</w:t>
+        <w:lastRenderedPageBreak/>
+        <w:t>数据分析模块</w:t>
       </w:r>
     </w:p>
     <w:p>
@@ -1059,7 +1181,92 @@
           <w:sz w:val="24"/>
           <w:szCs w:val="24"/>
         </w:rPr>
-        <w:lastRenderedPageBreak/>
+        <w:t>自动分析销量靠前的产品和故障率高的产品，生成图表。</w:t>
+      </w:r>
+    </w:p>
+    <w:p>
+      <w:pPr>
+        <w:pStyle w:val="a5"/>
+        <w:numPr>
+          <w:ilvl w:val="0"/>
+          <w:numId w:val="1"/>
+        </w:numPr>
+        <w:ind w:firstLineChars="0"/>
+        <w:rPr>
+          <w:sz w:val="30"/>
+          <w:szCs w:val="30"/>
+        </w:rPr>
+      </w:pPr>
+      <w:r>
+        <w:rPr>
+          <w:rFonts w:hint="eastAsia"/>
+          <w:sz w:val="30"/>
+          <w:szCs w:val="30"/>
+        </w:rPr>
+        <w:t>进销存模块</w:t>
+      </w:r>
+    </w:p>
+    <w:p>
+      <w:pPr>
+        <w:ind w:firstLine="420"/>
+        <w:rPr>
+          <w:sz w:val="24"/>
+          <w:szCs w:val="24"/>
+        </w:rPr>
+      </w:pPr>
+      <w:r>
+        <w:rPr>
+          <w:rFonts w:hint="eastAsia"/>
+          <w:sz w:val="24"/>
+          <w:szCs w:val="24"/>
+        </w:rPr>
+        <w:t>此模块是</w:t>
+      </w:r>
+      <w:r>
+        <w:rPr>
+          <w:rFonts w:hint="eastAsia"/>
+          <w:sz w:val="24"/>
+          <w:szCs w:val="24"/>
+        </w:rPr>
+        <w:t>仓库管理人员看到的模块，此模块应该具有管理记录智能家居产品进货、销售以及库存的有关情况。</w:t>
+      </w:r>
+    </w:p>
+    <w:p>
+      <w:pPr>
+        <w:pStyle w:val="a5"/>
+        <w:numPr>
+          <w:ilvl w:val="0"/>
+          <w:numId w:val="1"/>
+        </w:numPr>
+        <w:ind w:firstLineChars="0"/>
+        <w:rPr>
+          <w:sz w:val="30"/>
+          <w:szCs w:val="30"/>
+        </w:rPr>
+      </w:pPr>
+      <w:r>
+        <w:rPr>
+          <w:rFonts w:hint="eastAsia"/>
+          <w:sz w:val="30"/>
+          <w:szCs w:val="30"/>
+        </w:rPr>
+        <w:t>共有模块</w:t>
+      </w:r>
+    </w:p>
+    <w:p>
+      <w:pPr>
+        <w:ind w:firstLine="420"/>
+        <w:rPr>
+          <w:sz w:val="24"/>
+          <w:szCs w:val="24"/>
+        </w:rPr>
+      </w:pPr>
+      <w:r>
+        <w:rPr>
+          <w:rFonts w:hint="eastAsia"/>
+          <w:sz w:val="24"/>
+          <w:szCs w:val="24"/>
+        </w:rPr>
         <w:t>系统页面上</w:t>
       </w:r>
       <w:r>
@@ -1068,40 +1275,17 @@
           <w:sz w:val="24"/>
           <w:szCs w:val="24"/>
         </w:rPr>
-        <w:t>应另外有安装视频及联网流程、常见问题两个模块</w:t>
-      </w:r>
-      <w:r>
-        <w:rPr>
-          <w:rFonts w:hint="eastAsia"/>
-          <w:sz w:val="24"/>
-          <w:szCs w:val="24"/>
-        </w:rPr>
-        <w:t>。常见问题应该包含</w:t>
-      </w:r>
-      <w:r>
-        <w:rPr>
-          <w:rFonts w:hint="eastAsia"/>
-          <w:sz w:val="24"/>
-          <w:szCs w:val="24"/>
-        </w:rPr>
-        <w:t>迅达</w:t>
-      </w:r>
-      <w:r>
-        <w:rPr>
-          <w:rFonts w:hint="eastAsia"/>
-          <w:sz w:val="24"/>
-          <w:szCs w:val="24"/>
-        </w:rPr>
-        <w:t>智能家居产品使用过程中可能出现的所有问题</w:t>
-      </w:r>
-      <w:r>
-        <w:rPr>
-          <w:rFonts w:hint="eastAsia"/>
-          <w:sz w:val="24"/>
-          <w:szCs w:val="24"/>
-        </w:rPr>
-        <w:t>汇总。</w:t>
-      </w:r>
+        <w:t>应另外有安装视频及联网流程、常见问题两个模块。常见问题应该包含迅达智能家居产品使用过程中可能出现的所有问题汇总。</w:t>
+      </w:r>
+    </w:p>
+    <w:p>
+      <w:pPr>
+        <w:rPr>
+          <w:rFonts w:hint="eastAsia"/>
+          <w:sz w:val="24"/>
+          <w:szCs w:val="24"/>
+        </w:rPr>
+      </w:pPr>
     </w:p>
     <w:sectPr>
       <w:pgSz w:w="11906" w:h="16838"/>
